--- a/03013422_周雪婷_作业3.docx
+++ b/03013422_周雪婷_作业3.docx
@@ -137,6 +137,7 @@
           <w:szCs w:val="21"/>
         </w:rPr>
       </w:pPr>
+      <w:bookmarkStart w:id="0" w:name="_GoBack"/>
       <w:r>
         <w:rPr>
           <w:sz w:val="21"/>
@@ -247,6 +248,8 @@
       <w:r>
         <w:rPr>
           <w:noProof/>
+          <w:sz w:val="21"/>
+          <w:szCs w:val="21"/>
         </w:rPr>
         <w:drawing>
           <wp:inline distT="0" distB="0" distL="0" distR="0" wp14:anchorId="32C05442" wp14:editId="176D445E">
@@ -370,6 +373,8 @@
       <w:r>
         <w:rPr>
           <w:noProof/>
+          <w:sz w:val="21"/>
+          <w:szCs w:val="21"/>
         </w:rPr>
         <w:drawing>
           <wp:inline distT="0" distB="0" distL="0" distR="0" wp14:anchorId="55E47C33" wp14:editId="397D9741">
@@ -465,14 +470,7 @@
           <w:sz w:val="21"/>
           <w:szCs w:val="21"/>
         </w:rPr>
-        <w:t>上传文件。</w:t>
-      </w:r>
-      <w:r>
-        <w:rPr>
-          <w:sz w:val="21"/>
-          <w:szCs w:val="21"/>
-        </w:rPr>
-        <w:t>首先在文件夹当中</w:t>
+        <w:t>上传文件。首先在文件夹当中</w:t>
       </w:r>
       <w:r>
         <w:rPr>
@@ -528,7 +526,18 @@
       </w:r>
     </w:p>
     <w:p>
-      <w:r>
+      <w:pPr>
+        <w:rPr>
+          <w:sz w:val="21"/>
+          <w:szCs w:val="21"/>
+        </w:rPr>
+      </w:pPr>
+      <w:r>
+        <w:rPr>
+          <w:noProof/>
+          <w:sz w:val="21"/>
+          <w:szCs w:val="21"/>
+        </w:rPr>
         <w:lastRenderedPageBreak/>
         <w:drawing>
           <wp:inline distT="0" distB="0" distL="0" distR="0" wp14:anchorId="3913383C" wp14:editId="3161260C">
@@ -568,58 +577,482 @@
       </w:r>
     </w:p>
     <w:p>
-      <w:r>
-        <w:rPr>
-          <w:rFonts w:hint="eastAsia"/>
-        </w:rPr>
-        <w:tab/>
-      </w:r>
-      <w:r>
-        <w:rPr>
-          <w:rFonts w:hint="eastAsia"/>
+      <w:pPr>
+        <w:rPr>
+          <w:sz w:val="21"/>
+          <w:szCs w:val="21"/>
+        </w:rPr>
+      </w:pPr>
+      <w:r>
+        <w:rPr>
+          <w:rFonts w:hint="eastAsia"/>
+          <w:sz w:val="21"/>
+          <w:szCs w:val="21"/>
+        </w:rPr>
+        <w:tab/>
+      </w:r>
+      <w:r>
+        <w:rPr>
+          <w:rFonts w:hint="eastAsia"/>
+          <w:sz w:val="21"/>
+          <w:szCs w:val="21"/>
         </w:rPr>
         <w:t>然后</w:t>
       </w:r>
       <w:r>
+        <w:rPr>
+          <w:sz w:val="21"/>
+          <w:szCs w:val="21"/>
+        </w:rPr>
         <w:t>打开</w:t>
       </w:r>
       <w:proofErr w:type="spellStart"/>
       <w:r>
+        <w:rPr>
+          <w:sz w:val="21"/>
+          <w:szCs w:val="21"/>
+        </w:rPr>
         <w:t>github</w:t>
       </w:r>
       <w:proofErr w:type="spellEnd"/>
       <w:r>
+        <w:rPr>
+          <w:sz w:val="21"/>
+          <w:szCs w:val="21"/>
+        </w:rPr>
         <w:t xml:space="preserve"> </w:t>
       </w:r>
       <w:r>
         <w:rPr>
           <w:rFonts w:hint="eastAsia"/>
+          <w:sz w:val="21"/>
+          <w:szCs w:val="21"/>
         </w:rPr>
         <w:t>desktop</w:t>
       </w:r>
       <w:r>
+        <w:rPr>
+          <w:sz w:val="21"/>
+          <w:szCs w:val="21"/>
+        </w:rPr>
         <w:t>，</w:t>
       </w:r>
       <w:r>
         <w:rPr>
           <w:rFonts w:hint="eastAsia"/>
+          <w:sz w:val="21"/>
+          <w:szCs w:val="21"/>
         </w:rPr>
         <w:t>会</w:t>
       </w:r>
       <w:r>
+        <w:rPr>
+          <w:sz w:val="21"/>
+          <w:szCs w:val="21"/>
+        </w:rPr>
         <w:t>自动告知你改动</w:t>
       </w:r>
       <w:r>
         <w:rPr>
           <w:rFonts w:hint="eastAsia"/>
+          <w:sz w:val="21"/>
+          <w:szCs w:val="21"/>
         </w:rPr>
         <w:t>了</w:t>
       </w:r>
       <w:r>
+        <w:rPr>
+          <w:sz w:val="21"/>
+          <w:szCs w:val="21"/>
+        </w:rPr>
         <w:t>的项目。</w:t>
       </w:r>
-      <w:bookmarkStart w:id="0" w:name="_GoBack"/>
-      <w:bookmarkEnd w:id="0"/>
+    </w:p>
+    <w:p>
+      <w:pPr>
+        <w:rPr>
+          <w:sz w:val="21"/>
+          <w:szCs w:val="21"/>
+        </w:rPr>
+      </w:pPr>
+      <w:r>
+        <w:rPr>
+          <w:sz w:val="21"/>
+          <w:szCs w:val="21"/>
+        </w:rPr>
+        <w:drawing>
+          <wp:inline distT="0" distB="0" distL="0" distR="0" wp14:anchorId="1E76BD1B" wp14:editId="7D255796">
+            <wp:extent cx="5270500" cy="3469640"/>
+            <wp:effectExtent l="0" t="0" r="12700" b="10160"/>
+            <wp:docPr id="2" name="图片 2"/>
+            <wp:cNvGraphicFramePr>
+              <a:graphicFrameLocks xmlns:a="http://schemas.openxmlformats.org/drawingml/2006/main" noChangeAspect="1"/>
+            </wp:cNvGraphicFramePr>
+            <a:graphic xmlns:a="http://schemas.openxmlformats.org/drawingml/2006/main">
+              <a:graphicData uri="http://schemas.openxmlformats.org/drawingml/2006/picture">
+                <pic:pic xmlns:pic="http://schemas.openxmlformats.org/drawingml/2006/picture">
+                  <pic:nvPicPr>
+                    <pic:cNvPr id="1" name=""/>
+                    <pic:cNvPicPr/>
+                  </pic:nvPicPr>
+                  <pic:blipFill>
+                    <a:blip r:embed="rId8"/>
+                    <a:stretch>
+                      <a:fillRect/>
+                    </a:stretch>
+                  </pic:blipFill>
+                  <pic:spPr>
+                    <a:xfrm>
+                      <a:off x="0" y="0"/>
+                      <a:ext cx="5270500" cy="3469640"/>
+                    </a:xfrm>
+                    <a:prstGeom prst="rect">
+                      <a:avLst/>
+                    </a:prstGeom>
+                  </pic:spPr>
+                </pic:pic>
+              </a:graphicData>
+            </a:graphic>
+          </wp:inline>
+        </w:drawing>
+      </w:r>
+    </w:p>
+    <w:p>
+      <w:pPr>
+        <w:rPr>
+          <w:sz w:val="21"/>
+          <w:szCs w:val="21"/>
+        </w:rPr>
+      </w:pPr>
+      <w:r>
+        <w:rPr>
+          <w:rFonts w:hint="eastAsia"/>
+          <w:sz w:val="21"/>
+          <w:szCs w:val="21"/>
+        </w:rPr>
+        <w:tab/>
+      </w:r>
+      <w:r>
+        <w:rPr>
+          <w:rFonts w:hint="eastAsia"/>
+          <w:sz w:val="21"/>
+          <w:szCs w:val="21"/>
+        </w:rPr>
+        <w:t>点击</w:t>
+      </w:r>
+      <w:r>
+        <w:rPr>
+          <w:sz w:val="21"/>
+          <w:szCs w:val="21"/>
+        </w:rPr>
+        <w:t xml:space="preserve">commit to master, </w:t>
+      </w:r>
+      <w:r>
+        <w:rPr>
+          <w:rFonts w:hint="eastAsia"/>
+          <w:sz w:val="21"/>
+          <w:szCs w:val="21"/>
+        </w:rPr>
+        <w:t>上传</w:t>
+      </w:r>
+      <w:r>
+        <w:rPr>
+          <w:sz w:val="21"/>
+          <w:szCs w:val="21"/>
+        </w:rPr>
+        <w:t>就完成了。</w:t>
+      </w:r>
+    </w:p>
+    <w:p>
+      <w:pPr>
+        <w:rPr>
+          <w:sz w:val="21"/>
+          <w:szCs w:val="21"/>
+        </w:rPr>
+      </w:pPr>
+      <w:r>
+        <w:rPr>
+          <w:sz w:val="21"/>
+          <w:szCs w:val="21"/>
+        </w:rPr>
+        <w:tab/>
+      </w:r>
+      <w:r>
+        <w:rPr>
+          <w:sz w:val="21"/>
+          <w:szCs w:val="21"/>
+        </w:rPr>
+        <w:drawing>
+          <wp:inline distT="0" distB="0" distL="0" distR="0" wp14:anchorId="37289909" wp14:editId="7C20DD5D">
+            <wp:extent cx="5270500" cy="1796415"/>
+            <wp:effectExtent l="0" t="0" r="12700" b="6985"/>
+            <wp:docPr id="5" name="图片 5"/>
+            <wp:cNvGraphicFramePr>
+              <a:graphicFrameLocks xmlns:a="http://schemas.openxmlformats.org/drawingml/2006/main" noChangeAspect="1"/>
+            </wp:cNvGraphicFramePr>
+            <a:graphic xmlns:a="http://schemas.openxmlformats.org/drawingml/2006/main">
+              <a:graphicData uri="http://schemas.openxmlformats.org/drawingml/2006/picture">
+                <pic:pic xmlns:pic="http://schemas.openxmlformats.org/drawingml/2006/picture">
+                  <pic:nvPicPr>
+                    <pic:cNvPr id="1" name=""/>
+                    <pic:cNvPicPr/>
+                  </pic:nvPicPr>
+                  <pic:blipFill>
+                    <a:blip r:embed="rId9"/>
+                    <a:stretch>
+                      <a:fillRect/>
+                    </a:stretch>
+                  </pic:blipFill>
+                  <pic:spPr>
+                    <a:xfrm>
+                      <a:off x="0" y="0"/>
+                      <a:ext cx="5270500" cy="1796415"/>
+                    </a:xfrm>
+                    <a:prstGeom prst="rect">
+                      <a:avLst/>
+                    </a:prstGeom>
+                  </pic:spPr>
+                </pic:pic>
+              </a:graphicData>
+            </a:graphic>
+          </wp:inline>
+        </w:drawing>
+      </w:r>
+    </w:p>
+    <w:p>
+      <w:pPr>
+        <w:rPr>
+          <w:sz w:val="21"/>
+          <w:szCs w:val="21"/>
+        </w:rPr>
+      </w:pPr>
+      <w:r>
+        <w:rPr>
+          <w:rFonts w:hint="eastAsia"/>
+          <w:sz w:val="21"/>
+          <w:szCs w:val="21"/>
+        </w:rPr>
+        <w:tab/>
+      </w:r>
+      <w:r>
+        <w:rPr>
+          <w:rFonts w:hint="eastAsia"/>
+          <w:sz w:val="21"/>
+          <w:szCs w:val="21"/>
+        </w:rPr>
+        <w:t>上传</w:t>
+      </w:r>
+      <w:r>
+        <w:rPr>
+          <w:sz w:val="21"/>
+          <w:szCs w:val="21"/>
+        </w:rPr>
+        <w:t>记录可以在</w:t>
+      </w:r>
+      <w:r>
+        <w:rPr>
+          <w:sz w:val="21"/>
+          <w:szCs w:val="21"/>
+        </w:rPr>
+        <w:t>history</w:t>
+      </w:r>
+      <w:r>
+        <w:rPr>
+          <w:sz w:val="21"/>
+          <w:szCs w:val="21"/>
+        </w:rPr>
+        <w:t>中看见。点击右上角的</w:t>
+      </w:r>
+      <w:r>
+        <w:rPr>
+          <w:sz w:val="21"/>
+          <w:szCs w:val="21"/>
+        </w:rPr>
+        <w:t>sync</w:t>
+      </w:r>
+      <w:r>
+        <w:rPr>
+          <w:rFonts w:hint="eastAsia"/>
+          <w:sz w:val="21"/>
+          <w:szCs w:val="21"/>
+        </w:rPr>
+        <w:t>就可以将</w:t>
+      </w:r>
+      <w:r>
+        <w:rPr>
+          <w:sz w:val="21"/>
+          <w:szCs w:val="21"/>
+        </w:rPr>
+        <w:t>这个版本的修改上传到</w:t>
+      </w:r>
+      <w:proofErr w:type="spellStart"/>
+      <w:r>
+        <w:rPr>
+          <w:sz w:val="21"/>
+          <w:szCs w:val="21"/>
+        </w:rPr>
+        <w:t>github</w:t>
+      </w:r>
+      <w:proofErr w:type="spellEnd"/>
+      <w:r>
+        <w:rPr>
+          <w:sz w:val="21"/>
+          <w:szCs w:val="21"/>
+        </w:rPr>
+        <w:t>中。</w:t>
+      </w:r>
+      <w:r>
+        <w:rPr>
+          <w:rFonts w:hint="eastAsia"/>
+          <w:sz w:val="21"/>
+          <w:szCs w:val="21"/>
+        </w:rPr>
+        <w:t>若</w:t>
+      </w:r>
+      <w:r>
+        <w:rPr>
+          <w:sz w:val="21"/>
+          <w:szCs w:val="21"/>
+        </w:rPr>
+        <w:t>版本上传成功将可以在</w:t>
+      </w:r>
+      <w:proofErr w:type="spellStart"/>
+      <w:r>
+        <w:rPr>
+          <w:sz w:val="21"/>
+          <w:szCs w:val="21"/>
+        </w:rPr>
+        <w:t>github</w:t>
+      </w:r>
+      <w:proofErr w:type="spellEnd"/>
+      <w:r>
+        <w:rPr>
+          <w:sz w:val="21"/>
+          <w:szCs w:val="21"/>
+        </w:rPr>
+        <w:t>中查看。</w:t>
+      </w:r>
+    </w:p>
+    <w:p>
+      <w:pPr>
+        <w:rPr>
+          <w:sz w:val="21"/>
+          <w:szCs w:val="21"/>
+        </w:rPr>
+      </w:pPr>
+      <w:r>
+        <w:rPr>
+          <w:sz w:val="21"/>
+          <w:szCs w:val="21"/>
+        </w:rPr>
+        <w:tab/>
+      </w:r>
+      <w:r>
+        <w:rPr>
+          <w:rFonts w:hint="eastAsia"/>
+          <w:sz w:val="21"/>
+          <w:szCs w:val="21"/>
+        </w:rPr>
+        <w:t>接下来</w:t>
+      </w:r>
+      <w:r>
+        <w:rPr>
+          <w:sz w:val="21"/>
+          <w:szCs w:val="21"/>
+        </w:rPr>
+        <w:t>，</w:t>
+      </w:r>
+      <w:r>
+        <w:rPr>
+          <w:rFonts w:hint="eastAsia"/>
+          <w:sz w:val="21"/>
+          <w:szCs w:val="21"/>
+        </w:rPr>
+        <w:t>我</w:t>
+      </w:r>
+      <w:r>
+        <w:rPr>
+          <w:sz w:val="21"/>
+          <w:szCs w:val="21"/>
+        </w:rPr>
+        <w:t>登录网页版的</w:t>
+      </w:r>
+      <w:proofErr w:type="spellStart"/>
+      <w:r>
+        <w:rPr>
+          <w:sz w:val="21"/>
+          <w:szCs w:val="21"/>
+        </w:rPr>
+        <w:t>github</w:t>
+      </w:r>
+      <w:proofErr w:type="spellEnd"/>
+      <w:r>
+        <w:rPr>
+          <w:sz w:val="21"/>
+          <w:szCs w:val="21"/>
+        </w:rPr>
+        <w:t>就可以看见</w:t>
+      </w:r>
+      <w:r>
+        <w:rPr>
+          <w:rFonts w:hint="eastAsia"/>
+          <w:sz w:val="21"/>
+          <w:szCs w:val="21"/>
+        </w:rPr>
+        <w:t>相应</w:t>
+      </w:r>
+      <w:r>
+        <w:rPr>
+          <w:sz w:val="21"/>
+          <w:szCs w:val="21"/>
+        </w:rPr>
+        <w:t>的改变：</w:t>
+      </w:r>
+    </w:p>
+    <w:bookmarkEnd w:id="0"/>
+    <w:p>
+      <w:pPr>
+        <w:rPr>
+          <w:rFonts w:hint="eastAsia"/>
+        </w:rPr>
+      </w:pPr>
+      <w:r>
+        <w:drawing>
+          <wp:inline distT="0" distB="0" distL="0" distR="0" wp14:anchorId="3D165C2E" wp14:editId="1053BC8B">
+            <wp:extent cx="5270500" cy="2923540"/>
+            <wp:effectExtent l="0" t="0" r="12700" b="0"/>
+            <wp:docPr id="6" name="图片 6"/>
+            <wp:cNvGraphicFramePr>
+              <a:graphicFrameLocks xmlns:a="http://schemas.openxmlformats.org/drawingml/2006/main" noChangeAspect="1"/>
+            </wp:cNvGraphicFramePr>
+            <a:graphic xmlns:a="http://schemas.openxmlformats.org/drawingml/2006/main">
+              <a:graphicData uri="http://schemas.openxmlformats.org/drawingml/2006/picture">
+                <pic:pic xmlns:pic="http://schemas.openxmlformats.org/drawingml/2006/picture">
+                  <pic:nvPicPr>
+                    <pic:cNvPr id="1" name=""/>
+                    <pic:cNvPicPr/>
+                  </pic:nvPicPr>
+                  <pic:blipFill>
+                    <a:blip r:embed="rId10"/>
+                    <a:stretch>
+                      <a:fillRect/>
+                    </a:stretch>
+                  </pic:blipFill>
+                  <pic:spPr>
+                    <a:xfrm>
+                      <a:off x="0" y="0"/>
+                      <a:ext cx="5270500" cy="2923540"/>
+                    </a:xfrm>
+                    <a:prstGeom prst="rect">
+                      <a:avLst/>
+                    </a:prstGeom>
+                  </pic:spPr>
+                </pic:pic>
+              </a:graphicData>
+            </a:graphic>
+          </wp:inline>
+        </w:drawing>
+      </w:r>
     </w:p>
     <w:sectPr>
       <w:pgSz w:w="11900" w:h="16840"/>

--- a/03013422_周雪婷_作业3.docx
+++ b/03013422_周雪婷_作业3.docx
@@ -5,8 +5,9 @@
     <w:p>
       <w:pPr>
         <w:rPr>
-          <w:sz w:val="28"/>
-          <w:szCs w:val="28"/>
+          <w:rFonts w:hint="eastAsia"/>
+          <w:sz w:val="36"/>
+          <w:szCs w:val="36"/>
         </w:rPr>
       </w:pPr>
       <w:r>
@@ -25,79 +26,40 @@
         <w:tab/>
       </w:r>
       <w:r>
-        <w:rPr>
-          <w:rFonts w:hint="eastAsia"/>
-          <w:sz w:val="28"/>
-          <w:szCs w:val="28"/>
-        </w:rPr>
-        <w:t>课程</w:t>
-      </w:r>
-      <w:r>
-        <w:rPr>
-          <w:sz w:val="28"/>
-          <w:szCs w:val="28"/>
-        </w:rPr>
-        <w:t>实践作业三</w:t>
-      </w:r>
-    </w:p>
-    <w:p>
-      <w:r>
-        <w:rPr>
-          <w:rFonts w:hint="eastAsia"/>
-        </w:rPr>
         <w:tab/>
       </w:r>
       <w:r>
-        <w:rPr>
-          <w:rFonts w:hint="eastAsia"/>
-        </w:rPr>
-        <w:tab/>
-      </w:r>
-      <w:r>
-        <w:rPr>
-          <w:rFonts w:hint="eastAsia"/>
-        </w:rPr>
-        <w:tab/>
-      </w:r>
-      <w:r>
-        <w:rPr>
-          <w:rFonts w:hint="eastAsia"/>
-        </w:rPr>
-        <w:tab/>
-      </w:r>
-      <w:r>
-        <w:rPr>
-          <w:rFonts w:hint="eastAsia"/>
-        </w:rPr>
-        <w:tab/>
-      </w:r>
-      <w:r>
-        <w:rPr>
-          <w:rFonts w:hint="eastAsia"/>
-        </w:rPr>
-        <w:tab/>
-      </w:r>
-      <w:r>
-        <w:rPr>
-          <w:rFonts w:hint="eastAsia"/>
-        </w:rPr>
-        <w:tab/>
-      </w:r>
-      <w:r>
-        <w:rPr>
-          <w:rFonts w:hint="eastAsia"/>
-        </w:rPr>
-        <w:tab/>
-        <w:t>03013422</w:t>
-      </w:r>
-      <w:r>
         <w:t xml:space="preserve"> </w:t>
       </w:r>
       <w:r>
         <w:rPr>
           <w:rFonts w:hint="eastAsia"/>
-        </w:rPr>
-        <w:t>周雪婷</w:t>
+          <w:sz w:val="36"/>
+          <w:szCs w:val="36"/>
+        </w:rPr>
+        <w:t>Github</w:t>
+      </w:r>
+      <w:r>
+        <w:rPr>
+          <w:sz w:val="36"/>
+          <w:szCs w:val="36"/>
+        </w:rPr>
+        <w:t xml:space="preserve"> </w:t>
+      </w:r>
+      <w:r>
+        <w:rPr>
+          <w:rFonts w:hint="eastAsia"/>
+          <w:sz w:val="36"/>
+          <w:szCs w:val="36"/>
+        </w:rPr>
+        <w:t>Desktop</w:t>
+      </w:r>
+      <w:r>
+        <w:rPr>
+          <w:sz w:val="36"/>
+          <w:szCs w:val="36"/>
+        </w:rPr>
+        <w:t>的使用</w:t>
       </w:r>
     </w:p>
     <w:p>
@@ -109,14 +71,12 @@
         </w:numPr>
         <w:ind w:firstLineChars="0"/>
       </w:pPr>
-      <w:proofErr w:type="spellStart"/>
       <w:r>
         <w:rPr>
           <w:rFonts w:hint="eastAsia"/>
         </w:rPr>
         <w:t>Github</w:t>
       </w:r>
-      <w:proofErr w:type="spellEnd"/>
       <w:r>
         <w:t xml:space="preserve"> </w:t>
       </w:r>
@@ -129,6 +89,8 @@
       <w:r>
         <w:t>的使用</w:t>
       </w:r>
+      <w:bookmarkStart w:id="0" w:name="_GoBack"/>
+      <w:bookmarkEnd w:id="0"/>
     </w:p>
     <w:p>
       <w:pPr>
@@ -137,7 +99,6 @@
           <w:szCs w:val="21"/>
         </w:rPr>
       </w:pPr>
-      <w:bookmarkStart w:id="0" w:name="_GoBack"/>
       <w:r>
         <w:rPr>
           <w:sz w:val="21"/>
@@ -160,7 +121,43 @@
         </w:rPr>
         <w:t>使用的是</w:t>
       </w:r>
-      <w:proofErr w:type="spellStart"/>
+      <w:r>
+        <w:rPr>
+          <w:sz w:val="21"/>
+          <w:szCs w:val="21"/>
+        </w:rPr>
+        <w:t xml:space="preserve">github </w:t>
+      </w:r>
+      <w:r>
+        <w:rPr>
+          <w:rFonts w:hint="eastAsia"/>
+          <w:sz w:val="21"/>
+          <w:szCs w:val="21"/>
+        </w:rPr>
+        <w:t>desktop</w:t>
+      </w:r>
+      <w:r>
+        <w:rPr>
+          <w:sz w:val="21"/>
+          <w:szCs w:val="21"/>
+        </w:rPr>
+        <w:t>，</w:t>
+      </w:r>
+      <w:r>
+        <w:rPr>
+          <w:rFonts w:hint="eastAsia"/>
+          <w:sz w:val="21"/>
+          <w:szCs w:val="21"/>
+        </w:rPr>
+        <w:t>这是</w:t>
+      </w:r>
+      <w:r>
+        <w:rPr>
+          <w:sz w:val="21"/>
+          <w:szCs w:val="21"/>
+        </w:rPr>
+        <w:t>一个比较新的</w:t>
+      </w:r>
       <w:r>
         <w:rPr>
           <w:sz w:val="21"/>
@@ -168,53 +165,6 @@
         </w:rPr>
         <w:t>github</w:t>
       </w:r>
-      <w:proofErr w:type="spellEnd"/>
-      <w:r>
-        <w:rPr>
-          <w:sz w:val="21"/>
-          <w:szCs w:val="21"/>
-        </w:rPr>
-        <w:t xml:space="preserve"> </w:t>
-      </w:r>
-      <w:r>
-        <w:rPr>
-          <w:rFonts w:hint="eastAsia"/>
-          <w:sz w:val="21"/>
-          <w:szCs w:val="21"/>
-        </w:rPr>
-        <w:t>desktop</w:t>
-      </w:r>
-      <w:r>
-        <w:rPr>
-          <w:sz w:val="21"/>
-          <w:szCs w:val="21"/>
-        </w:rPr>
-        <w:t>，</w:t>
-      </w:r>
-      <w:r>
-        <w:rPr>
-          <w:rFonts w:hint="eastAsia"/>
-          <w:sz w:val="21"/>
-          <w:szCs w:val="21"/>
-        </w:rPr>
-        <w:t>这是</w:t>
-      </w:r>
-      <w:r>
-        <w:rPr>
-          <w:sz w:val="21"/>
-          <w:szCs w:val="21"/>
-        </w:rPr>
-        <w:t>一个比较新的</w:t>
-      </w:r>
-      <w:proofErr w:type="spellStart"/>
-      <w:r>
-        <w:rPr>
-          <w:sz w:val="21"/>
-          <w:szCs w:val="21"/>
-        </w:rPr>
-        <w:t>github</w:t>
-      </w:r>
-      <w:proofErr w:type="spellEnd"/>
       <w:r>
         <w:rPr>
           <w:sz w:val="21"/>
@@ -256,294 +206,6 @@
             <wp:extent cx="1714500" cy="1397000"/>
             <wp:effectExtent l="0" t="0" r="12700" b="0"/>
             <wp:docPr id="4" name="图片 4"/>
-            <wp:cNvGraphicFramePr>
-              <a:graphicFrameLocks xmlns:a="http://schemas.openxmlformats.org/drawingml/2006/main" noChangeAspect="1"/>
-            </wp:cNvGraphicFramePr>
-            <a:graphic xmlns:a="http://schemas.openxmlformats.org/drawingml/2006/main">
-              <a:graphicData uri="http://schemas.openxmlformats.org/drawingml/2006/picture">
-                <pic:pic xmlns:pic="http://schemas.openxmlformats.org/drawingml/2006/picture">
-                  <pic:nvPicPr>
-                    <pic:cNvPr id="1" name=""/>
-                    <pic:cNvPicPr/>
-                  </pic:nvPicPr>
-                  <pic:blipFill>
-                    <a:blip r:embed="rId5"/>
-                    <a:stretch>
-                      <a:fillRect/>
-                    </a:stretch>
-                  </pic:blipFill>
-                  <pic:spPr>
-                    <a:xfrm>
-                      <a:off x="0" y="0"/>
-                      <a:ext cx="1714500" cy="1397000"/>
-                    </a:xfrm>
-                    <a:prstGeom prst="rect">
-                      <a:avLst/>
-                    </a:prstGeom>
-                  </pic:spPr>
-                </pic:pic>
-              </a:graphicData>
-            </a:graphic>
-          </wp:inline>
-        </w:drawing>
-      </w:r>
-    </w:p>
-    <w:p>
-      <w:pPr>
-        <w:rPr>
-          <w:sz w:val="21"/>
-          <w:szCs w:val="21"/>
-        </w:rPr>
-      </w:pPr>
-      <w:r>
-        <w:rPr>
-          <w:rFonts w:hint="eastAsia"/>
-          <w:sz w:val="21"/>
-          <w:szCs w:val="21"/>
-        </w:rPr>
-        <w:tab/>
-      </w:r>
-      <w:r>
-        <w:rPr>
-          <w:rFonts w:hint="eastAsia"/>
-          <w:sz w:val="21"/>
-          <w:szCs w:val="21"/>
-        </w:rPr>
-        <w:t>打开后</w:t>
-      </w:r>
-      <w:r>
-        <w:rPr>
-          <w:sz w:val="21"/>
-          <w:szCs w:val="21"/>
-        </w:rPr>
-        <w:t>，</w:t>
-      </w:r>
-      <w:r>
-        <w:rPr>
-          <w:rFonts w:hint="eastAsia"/>
-          <w:sz w:val="21"/>
-          <w:szCs w:val="21"/>
-        </w:rPr>
-        <w:t>我</w:t>
-      </w:r>
-      <w:r>
-        <w:rPr>
-          <w:sz w:val="21"/>
-          <w:szCs w:val="21"/>
-        </w:rPr>
-        <w:t>利用建好的一个文件夹新建一个</w:t>
-      </w:r>
-      <w:r>
-        <w:rPr>
-          <w:sz w:val="21"/>
-          <w:szCs w:val="21"/>
-        </w:rPr>
-        <w:t>repository</w:t>
-      </w:r>
-      <w:r>
-        <w:rPr>
-          <w:sz w:val="21"/>
-          <w:szCs w:val="21"/>
-        </w:rPr>
-        <w:t>，</w:t>
-      </w:r>
-      <w:r>
-        <w:rPr>
-          <w:rFonts w:hint="eastAsia"/>
-          <w:sz w:val="21"/>
-          <w:szCs w:val="21"/>
-        </w:rPr>
-        <w:t>在</w:t>
-      </w:r>
-      <w:r>
-        <w:rPr>
-          <w:sz w:val="21"/>
-          <w:szCs w:val="21"/>
-        </w:rPr>
-        <w:t>下图中填入名称就好。</w:t>
-      </w:r>
-    </w:p>
-    <w:p>
-      <w:pPr>
-        <w:rPr>
-          <w:sz w:val="21"/>
-          <w:szCs w:val="21"/>
-        </w:rPr>
-      </w:pPr>
-      <w:r>
-        <w:rPr>
-          <w:noProof/>
-          <w:sz w:val="21"/>
-          <w:szCs w:val="21"/>
-        </w:rPr>
-        <w:drawing>
-          <wp:inline distT="0" distB="0" distL="0" distR="0" wp14:anchorId="55E47C33" wp14:editId="397D9741">
-            <wp:extent cx="5270500" cy="2209165"/>
-            <wp:effectExtent l="0" t="0" r="12700" b="635"/>
-            <wp:docPr id="3" name="图片 3"/>
-            <wp:cNvGraphicFramePr>
-              <a:graphicFrameLocks xmlns:a="http://schemas.openxmlformats.org/drawingml/2006/main" noChangeAspect="1"/>
-            </wp:cNvGraphicFramePr>
-            <a:graphic xmlns:a="http://schemas.openxmlformats.org/drawingml/2006/main">
-              <a:graphicData uri="http://schemas.openxmlformats.org/drawingml/2006/picture">
-                <pic:pic xmlns:pic="http://schemas.openxmlformats.org/drawingml/2006/picture">
-                  <pic:nvPicPr>
-                    <pic:cNvPr id="1" name=""/>
-                    <pic:cNvPicPr/>
-                  </pic:nvPicPr>
-                  <pic:blipFill>
-                    <a:blip r:embed="rId6"/>
-                    <a:stretch>
-                      <a:fillRect/>
-                    </a:stretch>
-                  </pic:blipFill>
-                  <pic:spPr>
-                    <a:xfrm>
-                      <a:off x="0" y="0"/>
-                      <a:ext cx="5270500" cy="2209165"/>
-                    </a:xfrm>
-                    <a:prstGeom prst="rect">
-                      <a:avLst/>
-                    </a:prstGeom>
-                  </pic:spPr>
-                </pic:pic>
-              </a:graphicData>
-            </a:graphic>
-          </wp:inline>
-        </w:drawing>
-      </w:r>
-    </w:p>
-    <w:p>
-      <w:pPr>
-        <w:rPr>
-          <w:sz w:val="21"/>
-          <w:szCs w:val="21"/>
-        </w:rPr>
-      </w:pPr>
-      <w:r>
-        <w:rPr>
-          <w:rFonts w:hint="eastAsia"/>
-          <w:sz w:val="21"/>
-          <w:szCs w:val="21"/>
-        </w:rPr>
-        <w:tab/>
-      </w:r>
-      <w:r>
-        <w:rPr>
-          <w:rFonts w:hint="eastAsia"/>
-          <w:sz w:val="21"/>
-          <w:szCs w:val="21"/>
-        </w:rPr>
-        <w:t>建好了</w:t>
-      </w:r>
-      <w:r>
-        <w:rPr>
-          <w:sz w:val="21"/>
-          <w:szCs w:val="21"/>
-        </w:rPr>
-        <w:t>两个</w:t>
-      </w:r>
-      <w:r>
-        <w:rPr>
-          <w:sz w:val="21"/>
-          <w:szCs w:val="21"/>
-        </w:rPr>
-        <w:t>repository</w:t>
-      </w:r>
-      <w:r>
-        <w:rPr>
-          <w:sz w:val="21"/>
-          <w:szCs w:val="21"/>
-        </w:rPr>
-        <w:t>之后，</w:t>
-      </w:r>
-      <w:r>
-        <w:rPr>
-          <w:rFonts w:hint="eastAsia"/>
-          <w:sz w:val="21"/>
-          <w:szCs w:val="21"/>
-        </w:rPr>
-        <w:t>开始</w:t>
-      </w:r>
-      <w:r>
-        <w:rPr>
-          <w:sz w:val="21"/>
-          <w:szCs w:val="21"/>
-        </w:rPr>
-        <w:t>上传文件。首先在文件夹当中</w:t>
-      </w:r>
-      <w:r>
-        <w:rPr>
-          <w:rFonts w:hint="eastAsia"/>
-          <w:sz w:val="21"/>
-          <w:szCs w:val="21"/>
-        </w:rPr>
-        <w:t>建立</w:t>
-      </w:r>
-      <w:r>
-        <w:rPr>
-          <w:sz w:val="21"/>
-          <w:szCs w:val="21"/>
-        </w:rPr>
-        <w:t>了一个叫</w:t>
-      </w:r>
-      <w:r>
-        <w:rPr>
-          <w:sz w:val="21"/>
-          <w:szCs w:val="21"/>
-        </w:rPr>
-        <w:t>README.md</w:t>
-      </w:r>
-      <w:r>
-        <w:rPr>
-          <w:rFonts w:hint="eastAsia"/>
-          <w:sz w:val="21"/>
-          <w:szCs w:val="21"/>
-        </w:rPr>
-        <w:t>的</w:t>
-      </w:r>
-      <w:r>
-        <w:rPr>
-          <w:sz w:val="21"/>
-          <w:szCs w:val="21"/>
-        </w:rPr>
-        <w:t>文件，</w:t>
-      </w:r>
-      <w:r>
-        <w:rPr>
-          <w:rFonts w:hint="eastAsia"/>
-          <w:sz w:val="21"/>
-          <w:szCs w:val="21"/>
-        </w:rPr>
-        <w:t>并</w:t>
-      </w:r>
-      <w:r>
-        <w:rPr>
-          <w:sz w:val="21"/>
-          <w:szCs w:val="21"/>
-        </w:rPr>
-        <w:t>进行编辑：</w:t>
-      </w:r>
-    </w:p>
-    <w:p>
-      <w:pPr>
-        <w:rPr>
-          <w:sz w:val="21"/>
-          <w:szCs w:val="21"/>
-        </w:rPr>
-      </w:pPr>
-      <w:r>
-        <w:rPr>
-          <w:noProof/>
-          <w:sz w:val="21"/>
-          <w:szCs w:val="21"/>
-        </w:rPr>
-        <w:lastRenderedPageBreak/>
-        <w:drawing>
-          <wp:inline distT="0" distB="0" distL="0" distR="0" wp14:anchorId="3913383C" wp14:editId="3161260C">
-            <wp:extent cx="5270500" cy="3435985"/>
-            <wp:effectExtent l="0" t="0" r="12700" b="0"/>
-            <wp:docPr id="1" name="图片 1"/>
             <wp:cNvGraphicFramePr>
               <a:graphicFrameLocks xmlns:a="http://schemas.openxmlformats.org/drawingml/2006/main" noChangeAspect="1"/>
             </wp:cNvGraphicFramePr>
@@ -563,7 +225,7 @@
                   <pic:spPr>
                     <a:xfrm>
                       <a:off x="0" y="0"/>
-                      <a:ext cx="5270500" cy="3435985"/>
+                      <a:ext cx="1714500" cy="1397000"/>
                     </a:xfrm>
                     <a:prstGeom prst="rect">
                       <a:avLst/>
@@ -597,38 +259,7 @@
           <w:sz w:val="21"/>
           <w:szCs w:val="21"/>
         </w:rPr>
-        <w:t>然后</w:t>
-      </w:r>
-      <w:r>
-        <w:rPr>
-          <w:sz w:val="21"/>
-          <w:szCs w:val="21"/>
-        </w:rPr>
-        <w:t>打开</w:t>
-      </w:r>
-      <w:proofErr w:type="spellStart"/>
-      <w:r>
-        <w:rPr>
-          <w:sz w:val="21"/>
-          <w:szCs w:val="21"/>
-        </w:rPr>
-        <w:t>github</w:t>
-      </w:r>
-      <w:proofErr w:type="spellEnd"/>
-      <w:r>
-        <w:rPr>
-          <w:sz w:val="21"/>
-          <w:szCs w:val="21"/>
-        </w:rPr>
-        <w:t xml:space="preserve"> </w:t>
-      </w:r>
-      <w:r>
-        <w:rPr>
-          <w:rFonts w:hint="eastAsia"/>
-          <w:sz w:val="21"/>
-          <w:szCs w:val="21"/>
-        </w:rPr>
-        <w:t>desktop</w:t>
+        <w:t>打开后</w:t>
       </w:r>
       <w:r>
         <w:rPr>
@@ -643,29 +274,43 @@
           <w:sz w:val="21"/>
           <w:szCs w:val="21"/>
         </w:rPr>
-        <w:t>会</w:t>
-      </w:r>
-      <w:r>
-        <w:rPr>
-          <w:sz w:val="21"/>
-          <w:szCs w:val="21"/>
-        </w:rPr>
-        <w:t>自动告知你改动</w:t>
-      </w:r>
-      <w:r>
-        <w:rPr>
-          <w:rFonts w:hint="eastAsia"/>
-          <w:sz w:val="21"/>
-          <w:szCs w:val="21"/>
-        </w:rPr>
-        <w:t>了</w:t>
-      </w:r>
-      <w:r>
-        <w:rPr>
-          <w:sz w:val="21"/>
-          <w:szCs w:val="21"/>
-        </w:rPr>
-        <w:t>的项目。</w:t>
+        <w:t>我</w:t>
+      </w:r>
+      <w:r>
+        <w:rPr>
+          <w:sz w:val="21"/>
+          <w:szCs w:val="21"/>
+        </w:rPr>
+        <w:t>利用建好的一个文件夹新建一个</w:t>
+      </w:r>
+      <w:r>
+        <w:rPr>
+          <w:sz w:val="21"/>
+          <w:szCs w:val="21"/>
+        </w:rPr>
+        <w:t>repository</w:t>
+      </w:r>
+      <w:r>
+        <w:rPr>
+          <w:sz w:val="21"/>
+          <w:szCs w:val="21"/>
+        </w:rPr>
+        <w:t>，</w:t>
+      </w:r>
+      <w:r>
+        <w:rPr>
+          <w:rFonts w:hint="eastAsia"/>
+          <w:sz w:val="21"/>
+          <w:szCs w:val="21"/>
+        </w:rPr>
+        <w:t>在</w:t>
+      </w:r>
+      <w:r>
+        <w:rPr>
+          <w:sz w:val="21"/>
+          <w:szCs w:val="21"/>
+        </w:rPr>
+        <w:t>下图中填入名称就好。</w:t>
       </w:r>
     </w:p>
     <w:p>
@@ -677,14 +322,15 @@
       </w:pPr>
       <w:r>
         <w:rPr>
+          <w:noProof/>
           <w:sz w:val="21"/>
           <w:szCs w:val="21"/>
         </w:rPr>
         <w:drawing>
-          <wp:inline distT="0" distB="0" distL="0" distR="0" wp14:anchorId="1E76BD1B" wp14:editId="7D255796">
-            <wp:extent cx="5270500" cy="3469640"/>
-            <wp:effectExtent l="0" t="0" r="12700" b="10160"/>
-            <wp:docPr id="2" name="图片 2"/>
+          <wp:inline distT="0" distB="0" distL="0" distR="0" wp14:anchorId="55E47C33" wp14:editId="397D9741">
+            <wp:extent cx="5270500" cy="2209165"/>
+            <wp:effectExtent l="0" t="0" r="12700" b="635"/>
+            <wp:docPr id="3" name="图片 3"/>
             <wp:cNvGraphicFramePr>
               <a:graphicFrameLocks xmlns:a="http://schemas.openxmlformats.org/drawingml/2006/main" noChangeAspect="1"/>
             </wp:cNvGraphicFramePr>
@@ -704,7 +350,7 @@
                   <pic:spPr>
                     <a:xfrm>
                       <a:off x="0" y="0"/>
-                      <a:ext cx="5270500" cy="3469640"/>
+                      <a:ext cx="5270500" cy="2209165"/>
                     </a:xfrm>
                     <a:prstGeom prst="rect">
                       <a:avLst/>
@@ -738,29 +384,95 @@
           <w:sz w:val="21"/>
           <w:szCs w:val="21"/>
         </w:rPr>
-        <w:t>点击</w:t>
-      </w:r>
-      <w:r>
-        <w:rPr>
-          <w:sz w:val="21"/>
-          <w:szCs w:val="21"/>
-        </w:rPr>
-        <w:t xml:space="preserve">commit to master, </w:t>
-      </w:r>
-      <w:r>
-        <w:rPr>
-          <w:rFonts w:hint="eastAsia"/>
-          <w:sz w:val="21"/>
-          <w:szCs w:val="21"/>
-        </w:rPr>
-        <w:t>上传</w:t>
-      </w:r>
-      <w:r>
-        <w:rPr>
-          <w:sz w:val="21"/>
-          <w:szCs w:val="21"/>
-        </w:rPr>
-        <w:t>就完成了。</w:t>
+        <w:t>建好了</w:t>
+      </w:r>
+      <w:r>
+        <w:rPr>
+          <w:sz w:val="21"/>
+          <w:szCs w:val="21"/>
+        </w:rPr>
+        <w:t>两个</w:t>
+      </w:r>
+      <w:r>
+        <w:rPr>
+          <w:sz w:val="21"/>
+          <w:szCs w:val="21"/>
+        </w:rPr>
+        <w:t>repository</w:t>
+      </w:r>
+      <w:r>
+        <w:rPr>
+          <w:sz w:val="21"/>
+          <w:szCs w:val="21"/>
+        </w:rPr>
+        <w:t>之后，</w:t>
+      </w:r>
+      <w:r>
+        <w:rPr>
+          <w:rFonts w:hint="eastAsia"/>
+          <w:sz w:val="21"/>
+          <w:szCs w:val="21"/>
+        </w:rPr>
+        <w:t>开始</w:t>
+      </w:r>
+      <w:r>
+        <w:rPr>
+          <w:sz w:val="21"/>
+          <w:szCs w:val="21"/>
+        </w:rPr>
+        <w:t>上传文件。首先在文件夹当中</w:t>
+      </w:r>
+      <w:r>
+        <w:rPr>
+          <w:rFonts w:hint="eastAsia"/>
+          <w:sz w:val="21"/>
+          <w:szCs w:val="21"/>
+        </w:rPr>
+        <w:t>建立</w:t>
+      </w:r>
+      <w:r>
+        <w:rPr>
+          <w:sz w:val="21"/>
+          <w:szCs w:val="21"/>
+        </w:rPr>
+        <w:t>了一个叫</w:t>
+      </w:r>
+      <w:r>
+        <w:rPr>
+          <w:sz w:val="21"/>
+          <w:szCs w:val="21"/>
+        </w:rPr>
+        <w:t>README.md</w:t>
+      </w:r>
+      <w:r>
+        <w:rPr>
+          <w:rFonts w:hint="eastAsia"/>
+          <w:sz w:val="21"/>
+          <w:szCs w:val="21"/>
+        </w:rPr>
+        <w:t>的</w:t>
+      </w:r>
+      <w:r>
+        <w:rPr>
+          <w:sz w:val="21"/>
+          <w:szCs w:val="21"/>
+        </w:rPr>
+        <w:t>文件，</w:t>
+      </w:r>
+      <w:r>
+        <w:rPr>
+          <w:rFonts w:hint="eastAsia"/>
+          <w:sz w:val="21"/>
+          <w:szCs w:val="21"/>
+        </w:rPr>
+        <w:t>并</w:t>
+      </w:r>
+      <w:r>
+        <w:rPr>
+          <w:sz w:val="21"/>
+          <w:szCs w:val="21"/>
+        </w:rPr>
+        <w:t>进行编辑：</w:t>
       </w:r>
     </w:p>
     <w:p>
@@ -772,21 +484,16 @@
       </w:pPr>
       <w:r>
         <w:rPr>
-          <w:sz w:val="21"/>
-          <w:szCs w:val="21"/>
-        </w:rPr>
-        <w:tab/>
-      </w:r>
-      <w:r>
-        <w:rPr>
-          <w:sz w:val="21"/>
-          <w:szCs w:val="21"/>
-        </w:rPr>
+          <w:noProof/>
+          <w:sz w:val="21"/>
+          <w:szCs w:val="21"/>
+        </w:rPr>
+        <w:lastRenderedPageBreak/>
         <w:drawing>
-          <wp:inline distT="0" distB="0" distL="0" distR="0" wp14:anchorId="37289909" wp14:editId="7C20DD5D">
-            <wp:extent cx="5270500" cy="1796415"/>
-            <wp:effectExtent l="0" t="0" r="12700" b="6985"/>
-            <wp:docPr id="5" name="图片 5"/>
+          <wp:inline distT="0" distB="0" distL="0" distR="0" wp14:anchorId="3913383C" wp14:editId="3161260C">
+            <wp:extent cx="5270500" cy="3435985"/>
+            <wp:effectExtent l="0" t="0" r="12700" b="0"/>
+            <wp:docPr id="1" name="图片 1"/>
             <wp:cNvGraphicFramePr>
               <a:graphicFrameLocks xmlns:a="http://schemas.openxmlformats.org/drawingml/2006/main" noChangeAspect="1"/>
             </wp:cNvGraphicFramePr>
@@ -806,7 +513,7 @@
                   <pic:spPr>
                     <a:xfrm>
                       <a:off x="0" y="0"/>
-                      <a:ext cx="5270500" cy="1796415"/>
+                      <a:ext cx="5270500" cy="3435985"/>
                     </a:xfrm>
                     <a:prstGeom prst="rect">
                       <a:avLst/>
@@ -840,97 +547,66 @@
           <w:sz w:val="21"/>
           <w:szCs w:val="21"/>
         </w:rPr>
-        <w:t>上传</w:t>
-      </w:r>
-      <w:r>
-        <w:rPr>
-          <w:sz w:val="21"/>
-          <w:szCs w:val="21"/>
-        </w:rPr>
-        <w:t>记录可以在</w:t>
-      </w:r>
-      <w:r>
-        <w:rPr>
-          <w:sz w:val="21"/>
-          <w:szCs w:val="21"/>
-        </w:rPr>
-        <w:t>history</w:t>
-      </w:r>
-      <w:r>
-        <w:rPr>
-          <w:sz w:val="21"/>
-          <w:szCs w:val="21"/>
-        </w:rPr>
-        <w:t>中看见。点击右上角的</w:t>
-      </w:r>
-      <w:r>
-        <w:rPr>
-          <w:sz w:val="21"/>
-          <w:szCs w:val="21"/>
-        </w:rPr>
-        <w:t>sync</w:t>
-      </w:r>
-      <w:r>
-        <w:rPr>
-          <w:rFonts w:hint="eastAsia"/>
-          <w:sz w:val="21"/>
-          <w:szCs w:val="21"/>
-        </w:rPr>
-        <w:t>就可以将</w:t>
-      </w:r>
-      <w:r>
-        <w:rPr>
-          <w:sz w:val="21"/>
-          <w:szCs w:val="21"/>
-        </w:rPr>
-        <w:t>这个版本的修改上传到</w:t>
-      </w:r>
-      <w:proofErr w:type="spellStart"/>
-      <w:r>
-        <w:rPr>
-          <w:sz w:val="21"/>
-          <w:szCs w:val="21"/>
-        </w:rPr>
-        <w:t>github</w:t>
-      </w:r>
-      <w:proofErr w:type="spellEnd"/>
-      <w:r>
-        <w:rPr>
-          <w:sz w:val="21"/>
-          <w:szCs w:val="21"/>
-        </w:rPr>
-        <w:t>中。</w:t>
-      </w:r>
-      <w:r>
-        <w:rPr>
-          <w:rFonts w:hint="eastAsia"/>
-          <w:sz w:val="21"/>
-          <w:szCs w:val="21"/>
-        </w:rPr>
-        <w:t>若</w:t>
-      </w:r>
-      <w:r>
-        <w:rPr>
-          <w:sz w:val="21"/>
-          <w:szCs w:val="21"/>
-        </w:rPr>
-        <w:t>版本上传成功将可以在</w:t>
-      </w:r>
-      <w:proofErr w:type="spellStart"/>
-      <w:r>
-        <w:rPr>
-          <w:sz w:val="21"/>
-          <w:szCs w:val="21"/>
-        </w:rPr>
-        <w:t>github</w:t>
-      </w:r>
-      <w:proofErr w:type="spellEnd"/>
-      <w:r>
-        <w:rPr>
-          <w:sz w:val="21"/>
-          <w:szCs w:val="21"/>
-        </w:rPr>
-        <w:t>中查看。</w:t>
+        <w:t>然后</w:t>
+      </w:r>
+      <w:r>
+        <w:rPr>
+          <w:sz w:val="21"/>
+          <w:szCs w:val="21"/>
+        </w:rPr>
+        <w:t>打开</w:t>
+      </w:r>
+      <w:r>
+        <w:rPr>
+          <w:sz w:val="21"/>
+          <w:szCs w:val="21"/>
+        </w:rPr>
+        <w:t xml:space="preserve">github </w:t>
+      </w:r>
+      <w:r>
+        <w:rPr>
+          <w:rFonts w:hint="eastAsia"/>
+          <w:sz w:val="21"/>
+          <w:szCs w:val="21"/>
+        </w:rPr>
+        <w:t>desktop</w:t>
+      </w:r>
+      <w:r>
+        <w:rPr>
+          <w:sz w:val="21"/>
+          <w:szCs w:val="21"/>
+        </w:rPr>
+        <w:t>，</w:t>
+      </w:r>
+      <w:r>
+        <w:rPr>
+          <w:rFonts w:hint="eastAsia"/>
+          <w:sz w:val="21"/>
+          <w:szCs w:val="21"/>
+        </w:rPr>
+        <w:t>会</w:t>
+      </w:r>
+      <w:r>
+        <w:rPr>
+          <w:sz w:val="21"/>
+          <w:szCs w:val="21"/>
+        </w:rPr>
+        <w:t>自动告知你改动</w:t>
+      </w:r>
+      <w:r>
+        <w:rPr>
+          <w:rFonts w:hint="eastAsia"/>
+          <w:sz w:val="21"/>
+          <w:szCs w:val="21"/>
+        </w:rPr>
+        <w:t>了</w:t>
+      </w:r>
+      <w:r>
+        <w:rPr>
+          <w:sz w:val="21"/>
+          <w:szCs w:val="21"/>
+        </w:rPr>
+        <w:t>的项目。</w:t>
       </w:r>
     </w:p>
     <w:p>
@@ -942,86 +618,15 @@
       </w:pPr>
       <w:r>
         <w:rPr>
-          <w:sz w:val="21"/>
-          <w:szCs w:val="21"/>
-        </w:rPr>
-        <w:tab/>
-      </w:r>
-      <w:r>
-        <w:rPr>
-          <w:rFonts w:hint="eastAsia"/>
-          <w:sz w:val="21"/>
-          <w:szCs w:val="21"/>
-        </w:rPr>
-        <w:t>接下来</w:t>
-      </w:r>
-      <w:r>
-        <w:rPr>
-          <w:sz w:val="21"/>
-          <w:szCs w:val="21"/>
-        </w:rPr>
-        <w:t>，</w:t>
-      </w:r>
-      <w:r>
-        <w:rPr>
-          <w:rFonts w:hint="eastAsia"/>
-          <w:sz w:val="21"/>
-          <w:szCs w:val="21"/>
-        </w:rPr>
-        <w:t>我</w:t>
-      </w:r>
-      <w:r>
-        <w:rPr>
-          <w:sz w:val="21"/>
-          <w:szCs w:val="21"/>
-        </w:rPr>
-        <w:t>登录网页版的</w:t>
-      </w:r>
-      <w:proofErr w:type="spellStart"/>
-      <w:r>
-        <w:rPr>
-          <w:sz w:val="21"/>
-          <w:szCs w:val="21"/>
-        </w:rPr>
-        <w:t>github</w:t>
-      </w:r>
-      <w:proofErr w:type="spellEnd"/>
-      <w:r>
-        <w:rPr>
-          <w:sz w:val="21"/>
-          <w:szCs w:val="21"/>
-        </w:rPr>
-        <w:t>就可以看见</w:t>
-      </w:r>
-      <w:r>
-        <w:rPr>
-          <w:rFonts w:hint="eastAsia"/>
-          <w:sz w:val="21"/>
-          <w:szCs w:val="21"/>
-        </w:rPr>
-        <w:t>相应</w:t>
-      </w:r>
-      <w:r>
-        <w:rPr>
-          <w:sz w:val="21"/>
-          <w:szCs w:val="21"/>
-        </w:rPr>
-        <w:t>的改变：</w:t>
-      </w:r>
-    </w:p>
-    <w:bookmarkEnd w:id="0"/>
-    <w:p>
-      <w:pPr>
-        <w:rPr>
-          <w:rFonts w:hint="eastAsia"/>
-        </w:rPr>
-      </w:pPr>
-      <w:r>
+          <w:noProof/>
+          <w:sz w:val="21"/>
+          <w:szCs w:val="21"/>
+        </w:rPr>
         <w:drawing>
-          <wp:inline distT="0" distB="0" distL="0" distR="0" wp14:anchorId="3D165C2E" wp14:editId="1053BC8B">
-            <wp:extent cx="5270500" cy="2923540"/>
-            <wp:effectExtent l="0" t="0" r="12700" b="0"/>
-            <wp:docPr id="6" name="图片 6"/>
+          <wp:inline distT="0" distB="0" distL="0" distR="0" wp14:anchorId="1E76BD1B" wp14:editId="7D255796">
+            <wp:extent cx="5270500" cy="3469640"/>
+            <wp:effectExtent l="0" t="0" r="12700" b="10160"/>
+            <wp:docPr id="2" name="图片 2"/>
             <wp:cNvGraphicFramePr>
               <a:graphicFrameLocks xmlns:a="http://schemas.openxmlformats.org/drawingml/2006/main" noChangeAspect="1"/>
             </wp:cNvGraphicFramePr>
@@ -1041,6 +646,335 @@
                   <pic:spPr>
                     <a:xfrm>
                       <a:off x="0" y="0"/>
+                      <a:ext cx="5270500" cy="3469640"/>
+                    </a:xfrm>
+                    <a:prstGeom prst="rect">
+                      <a:avLst/>
+                    </a:prstGeom>
+                  </pic:spPr>
+                </pic:pic>
+              </a:graphicData>
+            </a:graphic>
+          </wp:inline>
+        </w:drawing>
+      </w:r>
+    </w:p>
+    <w:p>
+      <w:pPr>
+        <w:rPr>
+          <w:sz w:val="21"/>
+          <w:szCs w:val="21"/>
+        </w:rPr>
+      </w:pPr>
+      <w:r>
+        <w:rPr>
+          <w:rFonts w:hint="eastAsia"/>
+          <w:sz w:val="21"/>
+          <w:szCs w:val="21"/>
+        </w:rPr>
+        <w:tab/>
+      </w:r>
+      <w:r>
+        <w:rPr>
+          <w:rFonts w:hint="eastAsia"/>
+          <w:sz w:val="21"/>
+          <w:szCs w:val="21"/>
+        </w:rPr>
+        <w:t>点击</w:t>
+      </w:r>
+      <w:r>
+        <w:rPr>
+          <w:sz w:val="21"/>
+          <w:szCs w:val="21"/>
+        </w:rPr>
+        <w:t xml:space="preserve">commit to master, </w:t>
+      </w:r>
+      <w:r>
+        <w:rPr>
+          <w:rFonts w:hint="eastAsia"/>
+          <w:sz w:val="21"/>
+          <w:szCs w:val="21"/>
+        </w:rPr>
+        <w:t>上传</w:t>
+      </w:r>
+      <w:r>
+        <w:rPr>
+          <w:sz w:val="21"/>
+          <w:szCs w:val="21"/>
+        </w:rPr>
+        <w:t>就完成了。</w:t>
+      </w:r>
+    </w:p>
+    <w:p>
+      <w:pPr>
+        <w:rPr>
+          <w:sz w:val="21"/>
+          <w:szCs w:val="21"/>
+        </w:rPr>
+      </w:pPr>
+      <w:r>
+        <w:rPr>
+          <w:sz w:val="21"/>
+          <w:szCs w:val="21"/>
+        </w:rPr>
+        <w:tab/>
+      </w:r>
+      <w:r>
+        <w:rPr>
+          <w:noProof/>
+          <w:sz w:val="21"/>
+          <w:szCs w:val="21"/>
+        </w:rPr>
+        <w:drawing>
+          <wp:inline distT="0" distB="0" distL="0" distR="0" wp14:anchorId="37289909" wp14:editId="7C20DD5D">
+            <wp:extent cx="5270500" cy="1796415"/>
+            <wp:effectExtent l="0" t="0" r="12700" b="6985"/>
+            <wp:docPr id="5" name="图片 5"/>
+            <wp:cNvGraphicFramePr>
+              <a:graphicFrameLocks xmlns:a="http://schemas.openxmlformats.org/drawingml/2006/main" noChangeAspect="1"/>
+            </wp:cNvGraphicFramePr>
+            <a:graphic xmlns:a="http://schemas.openxmlformats.org/drawingml/2006/main">
+              <a:graphicData uri="http://schemas.openxmlformats.org/drawingml/2006/picture">
+                <pic:pic xmlns:pic="http://schemas.openxmlformats.org/drawingml/2006/picture">
+                  <pic:nvPicPr>
+                    <pic:cNvPr id="1" name=""/>
+                    <pic:cNvPicPr/>
+                  </pic:nvPicPr>
+                  <pic:blipFill>
+                    <a:blip r:embed="rId11"/>
+                    <a:stretch>
+                      <a:fillRect/>
+                    </a:stretch>
+                  </pic:blipFill>
+                  <pic:spPr>
+                    <a:xfrm>
+                      <a:off x="0" y="0"/>
+                      <a:ext cx="5270500" cy="1796415"/>
+                    </a:xfrm>
+                    <a:prstGeom prst="rect">
+                      <a:avLst/>
+                    </a:prstGeom>
+                  </pic:spPr>
+                </pic:pic>
+              </a:graphicData>
+            </a:graphic>
+          </wp:inline>
+        </w:drawing>
+      </w:r>
+    </w:p>
+    <w:p>
+      <w:pPr>
+        <w:rPr>
+          <w:sz w:val="21"/>
+          <w:szCs w:val="21"/>
+        </w:rPr>
+      </w:pPr>
+      <w:r>
+        <w:rPr>
+          <w:rFonts w:hint="eastAsia"/>
+          <w:sz w:val="21"/>
+          <w:szCs w:val="21"/>
+        </w:rPr>
+        <w:tab/>
+      </w:r>
+      <w:r>
+        <w:rPr>
+          <w:rFonts w:hint="eastAsia"/>
+          <w:sz w:val="21"/>
+          <w:szCs w:val="21"/>
+        </w:rPr>
+        <w:t>上传</w:t>
+      </w:r>
+      <w:r>
+        <w:rPr>
+          <w:sz w:val="21"/>
+          <w:szCs w:val="21"/>
+        </w:rPr>
+        <w:t>记录可以在</w:t>
+      </w:r>
+      <w:r>
+        <w:rPr>
+          <w:sz w:val="21"/>
+          <w:szCs w:val="21"/>
+        </w:rPr>
+        <w:t>history</w:t>
+      </w:r>
+      <w:r>
+        <w:rPr>
+          <w:sz w:val="21"/>
+          <w:szCs w:val="21"/>
+        </w:rPr>
+        <w:t>中看见。点击右上角的</w:t>
+      </w:r>
+      <w:r>
+        <w:rPr>
+          <w:sz w:val="21"/>
+          <w:szCs w:val="21"/>
+        </w:rPr>
+        <w:t>sync</w:t>
+      </w:r>
+      <w:r>
+        <w:rPr>
+          <w:rFonts w:hint="eastAsia"/>
+          <w:sz w:val="21"/>
+          <w:szCs w:val="21"/>
+        </w:rPr>
+        <w:t>就可以将</w:t>
+      </w:r>
+      <w:r>
+        <w:rPr>
+          <w:sz w:val="21"/>
+          <w:szCs w:val="21"/>
+        </w:rPr>
+        <w:t>这个版本的修改上传到</w:t>
+      </w:r>
+      <w:r>
+        <w:rPr>
+          <w:sz w:val="21"/>
+          <w:szCs w:val="21"/>
+        </w:rPr>
+        <w:t>github</w:t>
+      </w:r>
+      <w:r>
+        <w:rPr>
+          <w:sz w:val="21"/>
+          <w:szCs w:val="21"/>
+        </w:rPr>
+        <w:t>中。</w:t>
+      </w:r>
+      <w:r>
+        <w:rPr>
+          <w:rFonts w:hint="eastAsia"/>
+          <w:sz w:val="21"/>
+          <w:szCs w:val="21"/>
+        </w:rPr>
+        <w:t>若</w:t>
+      </w:r>
+      <w:r>
+        <w:rPr>
+          <w:sz w:val="21"/>
+          <w:szCs w:val="21"/>
+        </w:rPr>
+        <w:t>版本上传成功将可以在</w:t>
+      </w:r>
+      <w:r>
+        <w:rPr>
+          <w:sz w:val="21"/>
+          <w:szCs w:val="21"/>
+        </w:rPr>
+        <w:t>github</w:t>
+      </w:r>
+      <w:r>
+        <w:rPr>
+          <w:sz w:val="21"/>
+          <w:szCs w:val="21"/>
+        </w:rPr>
+        <w:t>中查看。</w:t>
+      </w:r>
+    </w:p>
+    <w:p>
+      <w:pPr>
+        <w:rPr>
+          <w:sz w:val="21"/>
+          <w:szCs w:val="21"/>
+        </w:rPr>
+      </w:pPr>
+      <w:r>
+        <w:rPr>
+          <w:sz w:val="21"/>
+          <w:szCs w:val="21"/>
+        </w:rPr>
+        <w:tab/>
+      </w:r>
+      <w:r>
+        <w:rPr>
+          <w:rFonts w:hint="eastAsia"/>
+          <w:sz w:val="21"/>
+          <w:szCs w:val="21"/>
+        </w:rPr>
+        <w:t>接下来</w:t>
+      </w:r>
+      <w:r>
+        <w:rPr>
+          <w:sz w:val="21"/>
+          <w:szCs w:val="21"/>
+        </w:rPr>
+        <w:t>，</w:t>
+      </w:r>
+      <w:r>
+        <w:rPr>
+          <w:rFonts w:hint="eastAsia"/>
+          <w:sz w:val="21"/>
+          <w:szCs w:val="21"/>
+        </w:rPr>
+        <w:t>我</w:t>
+      </w:r>
+      <w:r>
+        <w:rPr>
+          <w:sz w:val="21"/>
+          <w:szCs w:val="21"/>
+        </w:rPr>
+        <w:t>登录网页版的</w:t>
+      </w:r>
+      <w:r>
+        <w:rPr>
+          <w:sz w:val="21"/>
+          <w:szCs w:val="21"/>
+        </w:rPr>
+        <w:t>github</w:t>
+      </w:r>
+      <w:r>
+        <w:rPr>
+          <w:sz w:val="21"/>
+          <w:szCs w:val="21"/>
+        </w:rPr>
+        <w:t>就可以看见</w:t>
+      </w:r>
+      <w:r>
+        <w:rPr>
+          <w:rFonts w:hint="eastAsia"/>
+          <w:sz w:val="21"/>
+          <w:szCs w:val="21"/>
+        </w:rPr>
+        <w:t>相应</w:t>
+      </w:r>
+      <w:r>
+        <w:rPr>
+          <w:sz w:val="21"/>
+          <w:szCs w:val="21"/>
+        </w:rPr>
+        <w:t>的改变：</w:t>
+      </w:r>
+    </w:p>
+    <w:p>
+      <w:r>
+        <w:rPr>
+          <w:noProof/>
+        </w:rPr>
+        <w:drawing>
+          <wp:inline distT="0" distB="0" distL="0" distR="0" wp14:anchorId="3D165C2E" wp14:editId="1053BC8B">
+            <wp:extent cx="5270500" cy="2923540"/>
+            <wp:effectExtent l="0" t="0" r="12700" b="0"/>
+            <wp:docPr id="6" name="图片 6"/>
+            <wp:cNvGraphicFramePr>
+              <a:graphicFrameLocks xmlns:a="http://schemas.openxmlformats.org/drawingml/2006/main" noChangeAspect="1"/>
+            </wp:cNvGraphicFramePr>
+            <a:graphic xmlns:a="http://schemas.openxmlformats.org/drawingml/2006/main">
+              <a:graphicData uri="http://schemas.openxmlformats.org/drawingml/2006/picture">
+                <pic:pic xmlns:pic="http://schemas.openxmlformats.org/drawingml/2006/picture">
+                  <pic:nvPicPr>
+                    <pic:cNvPr id="1" name=""/>
+                    <pic:cNvPicPr/>
+                  </pic:nvPicPr>
+                  <pic:blipFill>
+                    <a:blip r:embed="rId12"/>
+                    <a:stretch>
+                      <a:fillRect/>
+                    </a:stretch>
+                  </pic:blipFill>
+                  <pic:spPr>
+                    <a:xfrm>
+                      <a:off x="0" y="0"/>
                       <a:ext cx="5270500" cy="2923540"/>
                     </a:xfrm>
                     <a:prstGeom prst="rect">
@@ -1055,6 +989,8 @@
       </w:r>
     </w:p>
     <w:sectPr>
+      <w:headerReference w:type="default" r:id="rId13"/>
+      <w:footerReference w:type="default" r:id="rId14"/>
       <w:pgSz w:w="11900" w:h="16840"/>
       <w:pgMar w:top="1440" w:right="1800" w:bottom="1440" w:left="1800" w:header="851" w:footer="992" w:gutter="0"/>
       <w:cols w:space="425"/>
@@ -1062,6 +998,142 @@
     </w:sectPr>
   </w:body>
 </w:document>
+</file>
+
+<file path=word/endnotes.xml><?xml version="1.0" encoding="utf-8"?>
+<w:endnotes xmlns:wpc="http://schemas.microsoft.com/office/word/2010/wordprocessingCanvas" xmlns:mo="http://schemas.microsoft.com/office/mac/office/2008/main" xmlns:mc="http://schemas.openxmlformats.org/markup-compatibility/2006" xmlns:mv="urn:schemas-microsoft-com:mac:vml" xmlns:o="urn:schemas-microsoft-com:office:office" xmlns:r="http://schemas.openxmlformats.org/officeDocument/2006/relationships" xmlns:m="http://schemas.openxmlformats.org/officeDocument/2006/math" xmlns:v="urn:schemas-microsoft-com:vml" xmlns:wp14="http://schemas.microsoft.com/office/word/2010/wordprocessingDrawing" xmlns:wp="http://schemas.openxmlformats.org/drawingml/2006/wordprocessingDrawing" xmlns:w10="urn:schemas-microsoft-com:office:word" xmlns:w="http://schemas.openxmlformats.org/wordprocessingml/2006/main" xmlns:w14="http://schemas.microsoft.com/office/word/2010/wordml" xmlns:w15="http://schemas.microsoft.com/office/word/2012/wordml" xmlns:wpg="http://schemas.microsoft.com/office/word/2010/wordprocessingGroup" xmlns:wpi="http://schemas.microsoft.com/office/word/2010/wordprocessingInk" xmlns:wne="http://schemas.microsoft.com/office/word/2006/wordml" xmlns:wps="http://schemas.microsoft.com/office/word/2010/wordprocessingShape" mc:Ignorable="w14 w15 wp14">
+  <w:endnote w:type="separator" w:id="-1">
+    <w:p>
+      <w:r>
+        <w:separator/>
+      </w:r>
+    </w:p>
+  </w:endnote>
+  <w:endnote w:type="continuationSeparator" w:id="0">
+    <w:p>
+      <w:r>
+        <w:continuationSeparator/>
+      </w:r>
+    </w:p>
+  </w:endnote>
+</w:endnotes>
+</file>
+
+<file path=word/footer1.xml><?xml version="1.0" encoding="utf-8"?>
+<w:ftr xmlns:wpc="http://schemas.microsoft.com/office/word/2010/wordprocessingCanvas" xmlns:mo="http://schemas.microsoft.com/office/mac/office/2008/main" xmlns:mc="http://schemas.openxmlformats.org/markup-compatibility/2006" xmlns:mv="urn:schemas-microsoft-com:mac:vml" xmlns:o="urn:schemas-microsoft-com:office:office" xmlns:r="http://schemas.openxmlformats.org/officeDocument/2006/relationships" xmlns:m="http://schemas.openxmlformats.org/officeDocument/2006/math" xmlns:v="urn:schemas-microsoft-com:vml" xmlns:wp14="http://schemas.microsoft.com/office/word/2010/wordprocessingDrawing" xmlns:wp="http://schemas.openxmlformats.org/drawingml/2006/wordprocessingDrawing" xmlns:w10="urn:schemas-microsoft-com:office:word" xmlns:w="http://schemas.openxmlformats.org/wordprocessingml/2006/main" xmlns:w14="http://schemas.microsoft.com/office/word/2010/wordml" xmlns:w15="http://schemas.microsoft.com/office/word/2012/wordml" xmlns:wpg="http://schemas.microsoft.com/office/word/2010/wordprocessingGroup" xmlns:wpi="http://schemas.microsoft.com/office/word/2010/wordprocessingInk" xmlns:wne="http://schemas.microsoft.com/office/word/2006/wordml" xmlns:wps="http://schemas.microsoft.com/office/word/2010/wordprocessingShape" mc:Ignorable="w14 w15 wp14">
+  <w:p>
+    <w:pPr>
+      <w:pStyle w:val="a7"/>
+      <w:jc w:val="center"/>
+    </w:pPr>
+    <w:r>
+      <w:rPr>
+        <w:rFonts w:hint="eastAsia"/>
+      </w:rPr>
+      <w:t>第</w:t>
+    </w:r>
+    <w:sdt>
+      <w:sdtPr>
+        <w:id w:val="-1967347848"/>
+        <w:docPartObj>
+          <w:docPartGallery w:val="Page Numbers (Bottom of Page)"/>
+          <w:docPartUnique/>
+        </w:docPartObj>
+      </w:sdtPr>
+      <w:sdtContent>
+        <w:r>
+          <w:fldChar w:fldCharType="begin"/>
+        </w:r>
+        <w:r>
+          <w:instrText>PAGE   \* MERGEFORMAT</w:instrText>
+        </w:r>
+        <w:r>
+          <w:fldChar w:fldCharType="separate"/>
+        </w:r>
+        <w:r>
+          <w:rPr>
+            <w:noProof/>
+            <w:lang w:val="zh-CN"/>
+          </w:rPr>
+          <w:t>1</w:t>
+        </w:r>
+        <w:r>
+          <w:fldChar w:fldCharType="end"/>
+        </w:r>
+        <w:r>
+          <w:rPr>
+            <w:rFonts w:hint="eastAsia"/>
+          </w:rPr>
+          <w:t>页</w:t>
+        </w:r>
+        <w:r>
+          <w:rPr>
+            <w:rFonts w:hint="eastAsia"/>
+          </w:rPr>
+          <w:t xml:space="preserve"> 03013422 </w:t>
+        </w:r>
+        <w:r>
+          <w:rPr>
+            <w:rFonts w:hint="eastAsia"/>
+          </w:rPr>
+          <w:t>周雪婷</w:t>
+        </w:r>
+      </w:sdtContent>
+    </w:sdt>
+  </w:p>
+  <w:p>
+    <w:pPr>
+      <w:pStyle w:val="a7"/>
+    </w:pPr>
+  </w:p>
+</w:ftr>
+</file>
+
+<file path=word/footnotes.xml><?xml version="1.0" encoding="utf-8"?>
+<w:footnotes xmlns:wpc="http://schemas.microsoft.com/office/word/2010/wordprocessingCanvas" xmlns:mo="http://schemas.microsoft.com/office/mac/office/2008/main" xmlns:mc="http://schemas.openxmlformats.org/markup-compatibility/2006" xmlns:mv="urn:schemas-microsoft-com:mac:vml" xmlns:o="urn:schemas-microsoft-com:office:office" xmlns:r="http://schemas.openxmlformats.org/officeDocument/2006/relationships" xmlns:m="http://schemas.openxmlformats.org/officeDocument/2006/math" xmlns:v="urn:schemas-microsoft-com:vml" xmlns:wp14="http://schemas.microsoft.com/office/word/2010/wordprocessingDrawing" xmlns:wp="http://schemas.openxmlformats.org/drawingml/2006/wordprocessingDrawing" xmlns:w10="urn:schemas-microsoft-com:office:word" xmlns:w="http://schemas.openxmlformats.org/wordprocessingml/2006/main" xmlns:w14="http://schemas.microsoft.com/office/word/2010/wordml" xmlns:w15="http://schemas.microsoft.com/office/word/2012/wordml" xmlns:wpg="http://schemas.microsoft.com/office/word/2010/wordprocessingGroup" xmlns:wpi="http://schemas.microsoft.com/office/word/2010/wordprocessingInk" xmlns:wne="http://schemas.microsoft.com/office/word/2006/wordml" xmlns:wps="http://schemas.microsoft.com/office/word/2010/wordprocessingShape" mc:Ignorable="w14 w15 wp14">
+  <w:footnote w:type="separator" w:id="-1">
+    <w:p>
+      <w:r>
+        <w:separator/>
+      </w:r>
+    </w:p>
+  </w:footnote>
+  <w:footnote w:type="continuationSeparator" w:id="0">
+    <w:p>
+      <w:r>
+        <w:continuationSeparator/>
+      </w:r>
+    </w:p>
+  </w:footnote>
+</w:footnotes>
+</file>
+
+<file path=word/header1.xml><?xml version="1.0" encoding="utf-8"?>
+<w:hdr xmlns:wpc="http://schemas.microsoft.com/office/word/2010/wordprocessingCanvas" xmlns:mo="http://schemas.microsoft.com/office/mac/office/2008/main" xmlns:mc="http://schemas.openxmlformats.org/markup-compatibility/2006" xmlns:mv="urn:schemas-microsoft-com:mac:vml" xmlns:o="urn:schemas-microsoft-com:office:office" xmlns:r="http://schemas.openxmlformats.org/officeDocument/2006/relationships" xmlns:m="http://schemas.openxmlformats.org/officeDocument/2006/math" xmlns:v="urn:schemas-microsoft-com:vml" xmlns:wp14="http://schemas.microsoft.com/office/word/2010/wordprocessingDrawing" xmlns:wp="http://schemas.openxmlformats.org/drawingml/2006/wordprocessingDrawing" xmlns:w10="urn:schemas-microsoft-com:office:word" xmlns:w="http://schemas.openxmlformats.org/wordprocessingml/2006/main" xmlns:w14="http://schemas.microsoft.com/office/word/2010/wordml" xmlns:w15="http://schemas.microsoft.com/office/word/2012/wordml" xmlns:wpg="http://schemas.microsoft.com/office/word/2010/wordprocessingGroup" xmlns:wpi="http://schemas.microsoft.com/office/word/2010/wordprocessingInk" xmlns:wne="http://schemas.microsoft.com/office/word/2006/wordml" xmlns:wps="http://schemas.microsoft.com/office/word/2010/wordprocessingShape" mc:Ignorable="w14 w15 wp14">
+  <w:p>
+    <w:pPr>
+      <w:pStyle w:val="a5"/>
+      <w:rPr>
+        <w:rFonts w:hint="eastAsia"/>
+      </w:rPr>
+    </w:pPr>
+    <w:r>
+      <w:tab/>
+    </w:r>
+    <w:r>
+      <w:tab/>
+    </w:r>
+    <w:r>
+      <w:rPr>
+        <w:rFonts w:hint="eastAsia"/>
+      </w:rPr>
+      <w:t>课程实践</w:t>
+    </w:r>
+    <w:r>
+      <w:t>作业三</w:t>
+    </w:r>
+  </w:p>
+</w:hdr>
 </file>
 
 <file path=word/numbering.xml><?xml version="1.0" encoding="utf-8"?>
@@ -1613,6 +1685,71 @@
       <w:u w:val="single"/>
     </w:rPr>
   </w:style>
+  <w:style w:type="paragraph" w:styleId="a5">
+    <w:name w:val="header"/>
+    <w:basedOn w:val="a"/>
+    <w:link w:val="a6"/>
+    <w:uiPriority w:val="99"/>
+    <w:unhideWhenUsed/>
+    <w:rsid w:val="0014049F"/>
+    <w:pPr>
+      <w:pBdr>
+        <w:bottom w:val="single" w:sz="6" w:space="1" w:color="auto"/>
+      </w:pBdr>
+      <w:tabs>
+        <w:tab w:val="center" w:pos="4680"/>
+        <w:tab w:val="right" w:pos="9360"/>
+      </w:tabs>
+      <w:snapToGrid w:val="0"/>
+      <w:jc w:val="center"/>
+    </w:pPr>
+    <w:rPr>
+      <w:sz w:val="18"/>
+      <w:szCs w:val="18"/>
+    </w:rPr>
+  </w:style>
+  <w:style w:type="character" w:customStyle="1" w:styleId="a6">
+    <w:name w:val="页眉字符"/>
+    <w:basedOn w:val="a0"/>
+    <w:link w:val="a5"/>
+    <w:uiPriority w:val="99"/>
+    <w:rsid w:val="0014049F"/>
+    <w:rPr>
+      <w:sz w:val="18"/>
+      <w:szCs w:val="18"/>
+    </w:rPr>
+  </w:style>
+  <w:style w:type="paragraph" w:styleId="a7">
+    <w:name w:val="footer"/>
+    <w:basedOn w:val="a"/>
+    <w:link w:val="a8"/>
+    <w:uiPriority w:val="99"/>
+    <w:unhideWhenUsed/>
+    <w:rsid w:val="0014049F"/>
+    <w:pPr>
+      <w:tabs>
+        <w:tab w:val="center" w:pos="4680"/>
+        <w:tab w:val="right" w:pos="9360"/>
+      </w:tabs>
+      <w:snapToGrid w:val="0"/>
+      <w:jc w:val="left"/>
+    </w:pPr>
+    <w:rPr>
+      <w:sz w:val="18"/>
+      <w:szCs w:val="18"/>
+    </w:rPr>
+  </w:style>
+  <w:style w:type="character" w:customStyle="1" w:styleId="a8">
+    <w:name w:val="页脚字符"/>
+    <w:basedOn w:val="a0"/>
+    <w:link w:val="a7"/>
+    <w:uiPriority w:val="99"/>
+    <w:rsid w:val="0014049F"/>
+    <w:rPr>
+      <w:sz w:val="18"/>
+      <w:szCs w:val="18"/>
+    </w:rPr>
+  </w:style>
 </w:styles>
 </file>
 
